--- a/Question.docx
+++ b/Question.docx
@@ -3,24 +3,49 @@
 <w:document xmlns:wpc="http://schemas.microsoft.com/office/word/2010/wordprocessingCanvas" xmlns:cx="http://schemas.microsoft.com/office/drawing/2014/chartex" xmlns:cx1="http://schemas.microsoft.com/office/drawing/2015/9/8/chartex" xmlns:cx2="http://schemas.microsoft.com/office/drawing/2015/10/21/chartex" xmlns:cx3="http://schemas.microsoft.com/office/drawing/2016/5/9/chartex" xmlns:cx4="http://schemas.microsoft.com/office/drawing/2016/5/10/chartex" xmlns:cx5="http://schemas.microsoft.com/office/drawing/2016/5/11/chartex" xmlns:cx6="http://schemas.microsoft.com/office/drawing/2016/5/12/chartex" xmlns:cx7="http://schemas.microsoft.com/office/drawing/2016/5/13/chartex" xmlns:cx8="http://schemas.microsoft.com/office/drawing/2016/5/14/chartex" xmlns:mc="http://schemas.openxmlformats.org/markup-compatibility/2006" xmlns:aink="http://schemas.microsoft.com/office/drawing/2016/ink" xmlns:am3d="http://schemas.microsoft.com/office/drawing/2017/model3d" xmlns:o="urn:schemas-microsoft-com:office:office" xmlns:oel="http://schemas.microsoft.com/office/2019/extlst" xmlns:r="http://schemas.openxmlformats.org/officeDocument/2006/relationships" xmlns:m="http://schemas.openxmlformats.org/officeDocument/2006/math" xmlns:v="urn:schemas-microsoft-com:vml" xmlns:wp14="http://schemas.microsoft.com/office/word/2010/wordprocessingDrawing" xmlns:wp="http://schemas.openxmlformats.org/drawingml/2006/wordprocessingDrawing" xmlns:w10="urn:schemas-microsoft-com:office:word" xmlns:w="http://schemas.openxmlformats.org/wordprocessingml/2006/main" xmlns:w14="http://schemas.microsoft.com/office/word/2010/wordml" xmlns:w15="http://schemas.microsoft.com/office/word/2012/wordml" xmlns:w16cex="http://schemas.microsoft.com/office/word/2018/wordml/cex" xmlns:w16cid="http://schemas.microsoft.com/office/word/2016/wordml/cid" xmlns:w16="http://schemas.microsoft.com/office/word/2018/wordml" xmlns:w16du="http://schemas.microsoft.com/office/word/2023/wordml/word16du" xmlns:w16sdtdh="http://schemas.microsoft.com/office/word/2020/wordml/sdtdatahash" xmlns:w16se="http://schemas.microsoft.com/office/word/2015/wordml/symex" xmlns:wpg="http://schemas.microsoft.com/office/word/2010/wordprocessingGroup" xmlns:wpi="http://schemas.microsoft.com/office/word/2010/wordprocessingInk" xmlns:wne="http://schemas.microsoft.com/office/word/2006/wordml" xmlns:wps="http://schemas.microsoft.com/office/word/2010/wordprocessingShape" mc:Ignorable="w14 w15 w16se w16cid w16 w16cex w16sdtdh w16du wp14">
   <w:body>
     <w:p>
-      <w:r>
-        <w:t>1. Reactive forms</w:t>
+      <w:pPr>
+        <w:pStyle w:val="ListParagraph"/>
+        <w:numPr>
+          <w:ilvl w:val="0"/>
+          <w:numId w:val="5"/>
+        </w:numPr>
+      </w:pPr>
+      <w:r>
+        <w:t>Reactive forms</w:t>
       </w:r>
     </w:p>
     <w:p>
-      <w:r>
-        <w:t>2. Dependency injection</w:t>
+      <w:pPr>
+        <w:pStyle w:val="ListParagraph"/>
+        <w:numPr>
+          <w:ilvl w:val="0"/>
+          <w:numId w:val="5"/>
+        </w:numPr>
+      </w:pPr>
+      <w:r>
+        <w:t>Dependency injection</w:t>
       </w:r>
     </w:p>
     <w:p>
-      <w:r>
-        <w:t>3. Pipe, directive, decorators</w:t>
+      <w:pPr>
+        <w:pStyle w:val="ListParagraph"/>
+        <w:numPr>
+          <w:ilvl w:val="0"/>
+          <w:numId w:val="5"/>
+        </w:numPr>
+      </w:pPr>
+      <w:r>
+        <w:t>Pipe, directive, decorators</w:t>
       </w:r>
     </w:p>
     <w:p>
-      <w:r>
-        <w:t xml:space="preserve">4. </w:t>
-      </w:r>
+      <w:pPr>
+        <w:pStyle w:val="ListParagraph"/>
+        <w:numPr>
+          <w:ilvl w:val="0"/>
+          <w:numId w:val="5"/>
+        </w:numPr>
+      </w:pPr>
       <w:proofErr w:type="spellStart"/>
       <w:r>
         <w:t>RxJS</w:t>
@@ -31,8 +56,15 @@
       </w:r>
     </w:p>
     <w:p>
-      <w:r>
-        <w:t xml:space="preserve">5. Observable vs Subject vs </w:t>
+      <w:pPr>
+        <w:pStyle w:val="ListParagraph"/>
+        <w:numPr>
+          <w:ilvl w:val="0"/>
+          <w:numId w:val="5"/>
+        </w:numPr>
+      </w:pPr>
+      <w:r>
+        <w:t xml:space="preserve">Observable vs Subject vs </w:t>
       </w:r>
       <w:proofErr w:type="spellStart"/>
       <w:r>
@@ -41,33 +73,75 @@
       <w:proofErr w:type="spellEnd"/>
     </w:p>
     <w:p>
-      <w:r>
-        <w:t>6. Parent-child data sharing</w:t>
+      <w:pPr>
+        <w:pStyle w:val="ListParagraph"/>
+        <w:numPr>
+          <w:ilvl w:val="0"/>
+          <w:numId w:val="5"/>
+        </w:numPr>
+      </w:pPr>
+      <w:r>
+        <w:t>Parent-child data sharing</w:t>
       </w:r>
     </w:p>
     <w:p>
-      <w:r>
-        <w:t>7. Sibling data sharing</w:t>
+      <w:pPr>
+        <w:pStyle w:val="ListParagraph"/>
+        <w:numPr>
+          <w:ilvl w:val="0"/>
+          <w:numId w:val="5"/>
+        </w:numPr>
+      </w:pPr>
+      <w:r>
+        <w:t>Sibling data sharing</w:t>
       </w:r>
     </w:p>
     <w:p>
-      <w:r>
-        <w:t>8. Promise vs Observable</w:t>
+      <w:pPr>
+        <w:pStyle w:val="ListParagraph"/>
+        <w:numPr>
+          <w:ilvl w:val="0"/>
+          <w:numId w:val="5"/>
+        </w:numPr>
+      </w:pPr>
+      <w:r>
+        <w:t>Promise vs Observable</w:t>
       </w:r>
     </w:p>
     <w:p>
-      <w:r>
-        <w:t>9. Hoisting</w:t>
+      <w:pPr>
+        <w:pStyle w:val="ListParagraph"/>
+        <w:numPr>
+          <w:ilvl w:val="0"/>
+          <w:numId w:val="5"/>
+        </w:numPr>
+      </w:pPr>
+      <w:r>
+        <w:t>Hoisting</w:t>
       </w:r>
     </w:p>
     <w:p>
-      <w:r>
-        <w:t>10. Closures</w:t>
+      <w:pPr>
+        <w:pStyle w:val="ListParagraph"/>
+        <w:numPr>
+          <w:ilvl w:val="0"/>
+          <w:numId w:val="5"/>
+        </w:numPr>
+      </w:pPr>
+      <w:r>
+        <w:t>Closures</w:t>
       </w:r>
     </w:p>
     <w:p>
-      <w:r>
-        <w:t xml:space="preserve">11. var, let, </w:t>
+      <w:pPr>
+        <w:pStyle w:val="ListParagraph"/>
+        <w:numPr>
+          <w:ilvl w:val="0"/>
+          <w:numId w:val="5"/>
+        </w:numPr>
+      </w:pPr>
+      <w:r>
+        <w:t xml:space="preserve">var, let, </w:t>
       </w:r>
       <w:proofErr w:type="spellStart"/>
       <w:r>
@@ -76,13 +150,80 @@
       <w:proofErr w:type="spellEnd"/>
     </w:p>
     <w:p>
-      <w:r>
-        <w:t>12. Output questions</w:t>
+      <w:pPr>
+        <w:pStyle w:val="ListParagraph"/>
+        <w:numPr>
+          <w:ilvl w:val="0"/>
+          <w:numId w:val="5"/>
+        </w:numPr>
+      </w:pPr>
+      <w:r>
+        <w:t>Output questions</w:t>
       </w:r>
     </w:p>
     <w:p>
-      <w:r>
-        <w:t>13. Object reference</w:t>
+      <w:pPr>
+        <w:pStyle w:val="ListParagraph"/>
+        <w:numPr>
+          <w:ilvl w:val="0"/>
+          <w:numId w:val="5"/>
+        </w:numPr>
+      </w:pPr>
+      <w:r>
+        <w:t>Object reference</w:t>
+      </w:r>
+    </w:p>
+    <w:p>
+      <w:pPr>
+        <w:pStyle w:val="ListParagraph"/>
+        <w:numPr>
+          <w:ilvl w:val="0"/>
+          <w:numId w:val="5"/>
+        </w:numPr>
+      </w:pPr>
+      <w:r>
+        <w:t>What are Promises in JS, and how do they work?</w:t>
+      </w:r>
+      <w:r>
+        <w:br/>
+        <w:t>What is async and await in JS?</w:t>
+      </w:r>
+      <w:r>
+        <w:br/>
+        <w:t xml:space="preserve">How does </w:t>
+      </w:r>
+      <w:proofErr w:type="spellStart"/>
+      <w:proofErr w:type="gramStart"/>
+      <w:r>
+        <w:t>setTimeout</w:t>
+      </w:r>
+      <w:proofErr w:type="spellEnd"/>
+      <w:r>
+        <w:t>(</w:t>
+      </w:r>
+      <w:proofErr w:type="gramEnd"/>
+      <w:r>
+        <w:t>) work in a single-threaded environment?</w:t>
+      </w:r>
+      <w:r>
+        <w:br/>
+        <w:t>Explain currying in JS.</w:t>
+      </w:r>
+      <w:r>
+        <w:br/>
+        <w:t>Difference between arrow functions and normal functions.</w:t>
+      </w:r>
+    </w:p>
+    <w:p>
+      <w:pPr>
+        <w:pStyle w:val="ListParagraph"/>
+        <w:numPr>
+          <w:ilvl w:val="0"/>
+          <w:numId w:val="5"/>
+        </w:numPr>
+      </w:pPr>
+      <w:r>
+        <w:br/>
       </w:r>
     </w:p>
     <w:sectPr>
@@ -98,6 +239,178 @@
 <file path=word/numbering.xml><?xml version="1.0" encoding="utf-8"?>
 <w:numbering xmlns:wpc="http://schemas.microsoft.com/office/word/2010/wordprocessingCanvas" xmlns:cx="http://schemas.microsoft.com/office/drawing/2014/chartex" xmlns:cx1="http://schemas.microsoft.com/office/drawing/2015/9/8/chartex" xmlns:cx2="http://schemas.microsoft.com/office/drawing/2015/10/21/chartex" xmlns:cx3="http://schemas.microsoft.com/office/drawing/2016/5/9/chartex" xmlns:cx4="http://schemas.microsoft.com/office/drawing/2016/5/10/chartex" xmlns:cx5="http://schemas.microsoft.com/office/drawing/2016/5/11/chartex" xmlns:cx6="http://schemas.microsoft.com/office/drawing/2016/5/12/chartex" xmlns:cx7="http://schemas.microsoft.com/office/drawing/2016/5/13/chartex" xmlns:cx8="http://schemas.microsoft.com/office/drawing/2016/5/14/chartex" xmlns:mc="http://schemas.openxmlformats.org/markup-compatibility/2006" xmlns:aink="http://schemas.microsoft.com/office/drawing/2016/ink" xmlns:am3d="http://schemas.microsoft.com/office/drawing/2017/model3d" xmlns:o="urn:schemas-microsoft-com:office:office" xmlns:oel="http://schemas.microsoft.com/office/2019/extlst" xmlns:r="http://schemas.openxmlformats.org/officeDocument/2006/relationships" xmlns:m="http://schemas.openxmlformats.org/officeDocument/2006/math" xmlns:v="urn:schemas-microsoft-com:vml" xmlns:wp14="http://schemas.microsoft.com/office/word/2010/wordprocessingDrawing" xmlns:wp="http://schemas.openxmlformats.org/drawingml/2006/wordprocessingDrawing" xmlns:w10="urn:schemas-microsoft-com:office:word" xmlns:w="http://schemas.openxmlformats.org/wordprocessingml/2006/main" xmlns:w14="http://schemas.microsoft.com/office/word/2010/wordml" xmlns:w15="http://schemas.microsoft.com/office/word/2012/wordml" xmlns:w16cex="http://schemas.microsoft.com/office/word/2018/wordml/cex" xmlns:w16cid="http://schemas.microsoft.com/office/word/2016/wordml/cid" xmlns:w16="http://schemas.microsoft.com/office/word/2018/wordml" xmlns:w16du="http://schemas.microsoft.com/office/word/2023/wordml/word16du" xmlns:w16sdtdh="http://schemas.microsoft.com/office/word/2020/wordml/sdtdatahash" xmlns:w16se="http://schemas.microsoft.com/office/word/2015/wordml/symex" xmlns:wpg="http://schemas.microsoft.com/office/word/2010/wordprocessingGroup" xmlns:wpi="http://schemas.microsoft.com/office/word/2010/wordprocessingInk" xmlns:wne="http://schemas.microsoft.com/office/word/2006/wordml" xmlns:wps="http://schemas.microsoft.com/office/word/2010/wordprocessingShape" mc:Ignorable="w14 w15 w16se w16cid w16 w16cex w16sdtdh w16du wp14">
   <w:abstractNum w:abstractNumId="0" w15:restartNumberingAfterBreak="0">
+    <w:nsid w:val="0FBB2370"/>
+    <w:multiLevelType w:val="hybridMultilevel"/>
+    <w:tmpl w:val="6FE627DE"/>
+    <w:lvl w:ilvl="0" w:tplc="4009000F">
+      <w:start w:val="1"/>
+      <w:numFmt w:val="decimal"/>
+      <w:lvlText w:val="%1."/>
+      <w:lvlJc w:val="left"/>
+      <w:pPr>
+        <w:ind w:left="720" w:hanging="360"/>
+      </w:pPr>
+    </w:lvl>
+    <w:lvl w:ilvl="1" w:tplc="40090019" w:tentative="1">
+      <w:start w:val="1"/>
+      <w:numFmt w:val="lowerLetter"/>
+      <w:lvlText w:val="%2."/>
+      <w:lvlJc w:val="left"/>
+      <w:pPr>
+        <w:ind w:left="1440" w:hanging="360"/>
+      </w:pPr>
+    </w:lvl>
+    <w:lvl w:ilvl="2" w:tplc="4009001B" w:tentative="1">
+      <w:start w:val="1"/>
+      <w:numFmt w:val="lowerRoman"/>
+      <w:lvlText w:val="%3."/>
+      <w:lvlJc w:val="right"/>
+      <w:pPr>
+        <w:ind w:left="2160" w:hanging="180"/>
+      </w:pPr>
+    </w:lvl>
+    <w:lvl w:ilvl="3" w:tplc="4009000F" w:tentative="1">
+      <w:start w:val="1"/>
+      <w:numFmt w:val="decimal"/>
+      <w:lvlText w:val="%4."/>
+      <w:lvlJc w:val="left"/>
+      <w:pPr>
+        <w:ind w:left="2880" w:hanging="360"/>
+      </w:pPr>
+    </w:lvl>
+    <w:lvl w:ilvl="4" w:tplc="40090019" w:tentative="1">
+      <w:start w:val="1"/>
+      <w:numFmt w:val="lowerLetter"/>
+      <w:lvlText w:val="%5."/>
+      <w:lvlJc w:val="left"/>
+      <w:pPr>
+        <w:ind w:left="3600" w:hanging="360"/>
+      </w:pPr>
+    </w:lvl>
+    <w:lvl w:ilvl="5" w:tplc="4009001B" w:tentative="1">
+      <w:start w:val="1"/>
+      <w:numFmt w:val="lowerRoman"/>
+      <w:lvlText w:val="%6."/>
+      <w:lvlJc w:val="right"/>
+      <w:pPr>
+        <w:ind w:left="4320" w:hanging="180"/>
+      </w:pPr>
+    </w:lvl>
+    <w:lvl w:ilvl="6" w:tplc="4009000F" w:tentative="1">
+      <w:start w:val="1"/>
+      <w:numFmt w:val="decimal"/>
+      <w:lvlText w:val="%7."/>
+      <w:lvlJc w:val="left"/>
+      <w:pPr>
+        <w:ind w:left="5040" w:hanging="360"/>
+      </w:pPr>
+    </w:lvl>
+    <w:lvl w:ilvl="7" w:tplc="40090019" w:tentative="1">
+      <w:start w:val="1"/>
+      <w:numFmt w:val="lowerLetter"/>
+      <w:lvlText w:val="%8."/>
+      <w:lvlJc w:val="left"/>
+      <w:pPr>
+        <w:ind w:left="5760" w:hanging="360"/>
+      </w:pPr>
+    </w:lvl>
+    <w:lvl w:ilvl="8" w:tplc="4009001B" w:tentative="1">
+      <w:start w:val="1"/>
+      <w:numFmt w:val="lowerRoman"/>
+      <w:lvlText w:val="%9."/>
+      <w:lvlJc w:val="right"/>
+      <w:pPr>
+        <w:ind w:left="6480" w:hanging="180"/>
+      </w:pPr>
+    </w:lvl>
+  </w:abstractNum>
+  <w:abstractNum w:abstractNumId="1" w15:restartNumberingAfterBreak="0">
+    <w:nsid w:val="19964020"/>
+    <w:multiLevelType w:val="hybridMultilevel"/>
+    <w:tmpl w:val="81CCF670"/>
+    <w:lvl w:ilvl="0" w:tplc="4009000F">
+      <w:start w:val="1"/>
+      <w:numFmt w:val="decimal"/>
+      <w:lvlText w:val="%1."/>
+      <w:lvlJc w:val="left"/>
+      <w:pPr>
+        <w:ind w:left="1080" w:hanging="360"/>
+      </w:pPr>
+    </w:lvl>
+    <w:lvl w:ilvl="1" w:tplc="40090019" w:tentative="1">
+      <w:start w:val="1"/>
+      <w:numFmt w:val="lowerLetter"/>
+      <w:lvlText w:val="%2."/>
+      <w:lvlJc w:val="left"/>
+      <w:pPr>
+        <w:ind w:left="1800" w:hanging="360"/>
+      </w:pPr>
+    </w:lvl>
+    <w:lvl w:ilvl="2" w:tplc="4009001B" w:tentative="1">
+      <w:start w:val="1"/>
+      <w:numFmt w:val="lowerRoman"/>
+      <w:lvlText w:val="%3."/>
+      <w:lvlJc w:val="right"/>
+      <w:pPr>
+        <w:ind w:left="2520" w:hanging="180"/>
+      </w:pPr>
+    </w:lvl>
+    <w:lvl w:ilvl="3" w:tplc="4009000F" w:tentative="1">
+      <w:start w:val="1"/>
+      <w:numFmt w:val="decimal"/>
+      <w:lvlText w:val="%4."/>
+      <w:lvlJc w:val="left"/>
+      <w:pPr>
+        <w:ind w:left="3240" w:hanging="360"/>
+      </w:pPr>
+    </w:lvl>
+    <w:lvl w:ilvl="4" w:tplc="40090019" w:tentative="1">
+      <w:start w:val="1"/>
+      <w:numFmt w:val="lowerLetter"/>
+      <w:lvlText w:val="%5."/>
+      <w:lvlJc w:val="left"/>
+      <w:pPr>
+        <w:ind w:left="3960" w:hanging="360"/>
+      </w:pPr>
+    </w:lvl>
+    <w:lvl w:ilvl="5" w:tplc="4009001B" w:tentative="1">
+      <w:start w:val="1"/>
+      <w:numFmt w:val="lowerRoman"/>
+      <w:lvlText w:val="%6."/>
+      <w:lvlJc w:val="right"/>
+      <w:pPr>
+        <w:ind w:left="4680" w:hanging="180"/>
+      </w:pPr>
+    </w:lvl>
+    <w:lvl w:ilvl="6" w:tplc="4009000F" w:tentative="1">
+      <w:start w:val="1"/>
+      <w:numFmt w:val="decimal"/>
+      <w:lvlText w:val="%7."/>
+      <w:lvlJc w:val="left"/>
+      <w:pPr>
+        <w:ind w:left="5400" w:hanging="360"/>
+      </w:pPr>
+    </w:lvl>
+    <w:lvl w:ilvl="7" w:tplc="40090019" w:tentative="1">
+      <w:start w:val="1"/>
+      <w:numFmt w:val="lowerLetter"/>
+      <w:lvlText w:val="%8."/>
+      <w:lvlJc w:val="left"/>
+      <w:pPr>
+        <w:ind w:left="6120" w:hanging="360"/>
+      </w:pPr>
+    </w:lvl>
+    <w:lvl w:ilvl="8" w:tplc="4009001B" w:tentative="1">
+      <w:start w:val="1"/>
+      <w:numFmt w:val="lowerRoman"/>
+      <w:lvlText w:val="%9."/>
+      <w:lvlJc w:val="right"/>
+      <w:pPr>
+        <w:ind w:left="6840" w:hanging="180"/>
+      </w:pPr>
+    </w:lvl>
+  </w:abstractNum>
+  <w:abstractNum w:abstractNumId="2" w15:restartNumberingAfterBreak="0">
     <w:nsid w:val="1F17647D"/>
     <w:multiLevelType w:val="hybridMultilevel"/>
     <w:tmpl w:val="B7CC9D18"/>
@@ -183,7 +496,96 @@
       </w:pPr>
     </w:lvl>
   </w:abstractNum>
-  <w:abstractNum w:abstractNumId="1" w15:restartNumberingAfterBreak="0">
+  <w:abstractNum w:abstractNumId="3" w15:restartNumberingAfterBreak="0">
+    <w:nsid w:val="252F2FF5"/>
+    <w:multiLevelType w:val="hybridMultilevel"/>
+    <w:tmpl w:val="1004E1AE"/>
+    <w:lvl w:ilvl="0" w:tplc="4009000F">
+      <w:start w:val="1"/>
+      <w:numFmt w:val="decimal"/>
+      <w:lvlText w:val="%1."/>
+      <w:lvlJc w:val="left"/>
+      <w:pPr>
+        <w:ind w:left="720" w:hanging="360"/>
+      </w:pPr>
+      <w:rPr>
+        <w:rFonts w:hint="default"/>
+      </w:rPr>
+    </w:lvl>
+    <w:lvl w:ilvl="1" w:tplc="40090019" w:tentative="1">
+      <w:start w:val="1"/>
+      <w:numFmt w:val="lowerLetter"/>
+      <w:lvlText w:val="%2."/>
+      <w:lvlJc w:val="left"/>
+      <w:pPr>
+        <w:ind w:left="1440" w:hanging="360"/>
+      </w:pPr>
+    </w:lvl>
+    <w:lvl w:ilvl="2" w:tplc="4009001B" w:tentative="1">
+      <w:start w:val="1"/>
+      <w:numFmt w:val="lowerRoman"/>
+      <w:lvlText w:val="%3."/>
+      <w:lvlJc w:val="right"/>
+      <w:pPr>
+        <w:ind w:left="2160" w:hanging="180"/>
+      </w:pPr>
+    </w:lvl>
+    <w:lvl w:ilvl="3" w:tplc="4009000F" w:tentative="1">
+      <w:start w:val="1"/>
+      <w:numFmt w:val="decimal"/>
+      <w:lvlText w:val="%4."/>
+      <w:lvlJc w:val="left"/>
+      <w:pPr>
+        <w:ind w:left="2880" w:hanging="360"/>
+      </w:pPr>
+    </w:lvl>
+    <w:lvl w:ilvl="4" w:tplc="40090019" w:tentative="1">
+      <w:start w:val="1"/>
+      <w:numFmt w:val="lowerLetter"/>
+      <w:lvlText w:val="%5."/>
+      <w:lvlJc w:val="left"/>
+      <w:pPr>
+        <w:ind w:left="3600" w:hanging="360"/>
+      </w:pPr>
+    </w:lvl>
+    <w:lvl w:ilvl="5" w:tplc="4009001B" w:tentative="1">
+      <w:start w:val="1"/>
+      <w:numFmt w:val="lowerRoman"/>
+      <w:lvlText w:val="%6."/>
+      <w:lvlJc w:val="right"/>
+      <w:pPr>
+        <w:ind w:left="4320" w:hanging="180"/>
+      </w:pPr>
+    </w:lvl>
+    <w:lvl w:ilvl="6" w:tplc="4009000F" w:tentative="1">
+      <w:start w:val="1"/>
+      <w:numFmt w:val="decimal"/>
+      <w:lvlText w:val="%7."/>
+      <w:lvlJc w:val="left"/>
+      <w:pPr>
+        <w:ind w:left="5040" w:hanging="360"/>
+      </w:pPr>
+    </w:lvl>
+    <w:lvl w:ilvl="7" w:tplc="40090019" w:tentative="1">
+      <w:start w:val="1"/>
+      <w:numFmt w:val="lowerLetter"/>
+      <w:lvlText w:val="%8."/>
+      <w:lvlJc w:val="left"/>
+      <w:pPr>
+        <w:ind w:left="5760" w:hanging="360"/>
+      </w:pPr>
+    </w:lvl>
+    <w:lvl w:ilvl="8" w:tplc="4009001B" w:tentative="1">
+      <w:start w:val="1"/>
+      <w:numFmt w:val="lowerRoman"/>
+      <w:lvlText w:val="%9."/>
+      <w:lvlJc w:val="right"/>
+      <w:pPr>
+        <w:ind w:left="6480" w:hanging="180"/>
+      </w:pPr>
+    </w:lvl>
+  </w:abstractNum>
+  <w:abstractNum w:abstractNumId="4" w15:restartNumberingAfterBreak="0">
     <w:nsid w:val="6B1546FE"/>
     <w:multiLevelType w:val="hybridMultilevel"/>
     <w:tmpl w:val="999A2294"/>
@@ -270,10 +672,19 @@
     </w:lvl>
   </w:abstractNum>
   <w:num w:numId="1" w16cid:durableId="531456652">
-    <w:abstractNumId w:val="1"/>
+    <w:abstractNumId w:val="4"/>
   </w:num>
   <w:num w:numId="2" w16cid:durableId="1957250526">
+    <w:abstractNumId w:val="2"/>
+  </w:num>
+  <w:num w:numId="3" w16cid:durableId="1281645640">
     <w:abstractNumId w:val="0"/>
+  </w:num>
+  <w:num w:numId="4" w16cid:durableId="1623266959">
+    <w:abstractNumId w:val="3"/>
+  </w:num>
+  <w:num w:numId="5" w16cid:durableId="720325347">
+    <w:abstractNumId w:val="1"/>
   </w:num>
 </w:numbering>
 </file>

--- a/Question.docx
+++ b/Question.docx
@@ -71,6 +71,544 @@
         <w:t>BehaviorSubject</w:t>
       </w:r>
       <w:proofErr w:type="spellEnd"/>
+      <w:r>
+        <w:t>:</w:t>
+      </w:r>
+    </w:p>
+    <w:p>
+      <w:r>
+        <w:rPr>
+          <w:b/>
+          <w:bCs/>
+        </w:rPr>
+        <w:t>Think of a Subject like a radio station.</w:t>
+      </w:r>
+    </w:p>
+    <w:p>
+      <w:pPr>
+        <w:numPr>
+          <w:ilvl w:val="0"/>
+          <w:numId w:val="8"/>
+        </w:numPr>
+      </w:pPr>
+      <w:r>
+        <w:t>Imagine a radio station that broadcasts music. If you start listening to the station right now, you will hear whatever song is currently playing. But you won't hear the songs that played before you started listening. You only hear what happens from the moment you tune in.</w:t>
+      </w:r>
+    </w:p>
+    <w:p>
+      <w:pPr>
+        <w:numPr>
+          <w:ilvl w:val="0"/>
+          <w:numId w:val="8"/>
+        </w:numPr>
+      </w:pPr>
+      <w:r>
+        <w:t>In technical terms, Subject is used when you want to broadcast values (data) to many places (subscribers). It doesn't store the past values; it only "sends out" data from the moment you start listening.</w:t>
+      </w:r>
+    </w:p>
+    <w:p/>
+    <w:p>
+      <w:pPr>
+        <w:pStyle w:val="ListParagraph"/>
+        <w:ind w:left="1080"/>
+      </w:pPr>
+      <w:r>
+        <w:t xml:space="preserve">In Angular, Subject and </w:t>
+      </w:r>
+      <w:proofErr w:type="spellStart"/>
+      <w:r>
+        <w:t>BehaviorSubject</w:t>
+      </w:r>
+      <w:proofErr w:type="spellEnd"/>
+      <w:r>
+        <w:t xml:space="preserve"> are special types of Observables provided by the </w:t>
+      </w:r>
+      <w:proofErr w:type="spellStart"/>
+      <w:r>
+        <w:t>RxJS</w:t>
+      </w:r>
+      <w:proofErr w:type="spellEnd"/>
+      <w:r>
+        <w:t xml:space="preserve"> library. They help in managing data flow and state changes, especially in communication between components. Let's explore each one in simple terms.</w:t>
+      </w:r>
+    </w:p>
+    <w:p>
+      <w:pPr>
+        <w:pStyle w:val="ListParagraph"/>
+        <w:ind w:left="1080"/>
+        <w:rPr>
+          <w:b/>
+          <w:bCs/>
+        </w:rPr>
+      </w:pPr>
+      <w:r>
+        <w:rPr>
+          <w:b/>
+          <w:bCs/>
+        </w:rPr>
+        <w:t>1. Subject</w:t>
+      </w:r>
+    </w:p>
+    <w:p>
+      <w:pPr>
+        <w:pStyle w:val="ListParagraph"/>
+        <w:numPr>
+          <w:ilvl w:val="0"/>
+          <w:numId w:val="6"/>
+        </w:numPr>
+      </w:pPr>
+      <w:r>
+        <w:rPr>
+          <w:b/>
+          <w:bCs/>
+        </w:rPr>
+        <w:t>What it is:</w:t>
+      </w:r>
+      <w:r>
+        <w:t xml:space="preserve"> A Subject is like an Observable, but it can emit values to its subscribers directly. It's both an Observable and an Observer, meaning it can be used to create new data streams and subscribe to them.</w:t>
+      </w:r>
+    </w:p>
+    <w:p>
+      <w:pPr>
+        <w:pStyle w:val="ListParagraph"/>
+        <w:numPr>
+          <w:ilvl w:val="0"/>
+          <w:numId w:val="6"/>
+        </w:numPr>
+      </w:pPr>
+      <w:r>
+        <w:rPr>
+          <w:b/>
+          <w:bCs/>
+        </w:rPr>
+        <w:t>Use Case:</w:t>
+      </w:r>
+      <w:r>
+        <w:t xml:space="preserve"> It is used when you want to share a stream of data (events) among multiple components. For example, broadcasting a message to multiple components or emitting an event whenever a button is clicked.</w:t>
+      </w:r>
+    </w:p>
+    <w:p>
+      <w:pPr>
+        <w:pStyle w:val="ListParagraph"/>
+        <w:numPr>
+          <w:ilvl w:val="0"/>
+          <w:numId w:val="6"/>
+        </w:numPr>
+      </w:pPr>
+      <w:proofErr w:type="spellStart"/>
+      <w:r>
+        <w:rPr>
+          <w:b/>
+          <w:bCs/>
+        </w:rPr>
+        <w:t>Behavior</w:t>
+      </w:r>
+      <w:proofErr w:type="spellEnd"/>
+      <w:r>
+        <w:rPr>
+          <w:b/>
+          <w:bCs/>
+        </w:rPr>
+        <w:t>:</w:t>
+      </w:r>
+      <w:r>
+        <w:t xml:space="preserve"> When a new subscriber subscribes to a Subject, it doesn't get any previously emitted values; it only receives new emissions after it subscribes.</w:t>
+      </w:r>
+    </w:p>
+    <w:p>
+      <w:r>
+        <w:t xml:space="preserve"> </w:t>
+      </w:r>
+      <w:r>
+        <w:tab/>
+      </w:r>
+      <w:r>
+        <w:t>import { Subject } from '</w:t>
+      </w:r>
+      <w:proofErr w:type="spellStart"/>
+      <w:r>
+        <w:t>rxjs</w:t>
+      </w:r>
+      <w:proofErr w:type="spellEnd"/>
+      <w:r>
+        <w:t>';</w:t>
+      </w:r>
+    </w:p>
+    <w:p/>
+    <w:p>
+      <w:proofErr w:type="spellStart"/>
+      <w:r>
+        <w:t>const</w:t>
+      </w:r>
+      <w:proofErr w:type="spellEnd"/>
+      <w:r>
+        <w:t xml:space="preserve"> subject = new Subject&lt;number&gt;();</w:t>
+      </w:r>
+    </w:p>
+    <w:p/>
+    <w:p>
+      <w:r>
+        <w:t>// Subscriber 1</w:t>
+      </w:r>
+    </w:p>
+    <w:p>
+      <w:proofErr w:type="spellStart"/>
+      <w:r>
+        <w:t>subject.subscribe</w:t>
+      </w:r>
+      <w:proofErr w:type="spellEnd"/>
+      <w:r>
+        <w:t>(value =&gt; console.log('Subscriber 1:', value));</w:t>
+      </w:r>
+    </w:p>
+    <w:p/>
+    <w:p>
+      <w:r>
+        <w:t>// Emitting values</w:t>
+      </w:r>
+    </w:p>
+    <w:p>
+      <w:proofErr w:type="spellStart"/>
+      <w:r>
+        <w:t>subject.next</w:t>
+      </w:r>
+      <w:proofErr w:type="spellEnd"/>
+      <w:r>
+        <w:t>(1); // Output: Subscriber 1: 1</w:t>
+      </w:r>
+    </w:p>
+    <w:p>
+      <w:proofErr w:type="spellStart"/>
+      <w:r>
+        <w:t>subject.next</w:t>
+      </w:r>
+      <w:proofErr w:type="spellEnd"/>
+      <w:r>
+        <w:t>(2); // Output: Subscriber 1: 2</w:t>
+      </w:r>
+    </w:p>
+    <w:p/>
+    <w:p>
+      <w:r>
+        <w:t>// Subscriber 2</w:t>
+      </w:r>
+    </w:p>
+    <w:p>
+      <w:proofErr w:type="spellStart"/>
+      <w:r>
+        <w:t>subject.subscribe</w:t>
+      </w:r>
+      <w:proofErr w:type="spellEnd"/>
+      <w:r>
+        <w:t>(value =&gt; console.log('Subscriber 2:', value));</w:t>
+      </w:r>
+    </w:p>
+    <w:p/>
+    <w:p>
+      <w:proofErr w:type="spellStart"/>
+      <w:r>
+        <w:t>subject.next</w:t>
+      </w:r>
+      <w:proofErr w:type="spellEnd"/>
+      <w:r>
+        <w:t>(3); // Output: Subscriber 1: 3, Subscriber 2: 3</w:t>
+      </w:r>
+    </w:p>
+    <w:p>
+      <w:r>
+        <w:t xml:space="preserve">2. </w:t>
+      </w:r>
+      <w:proofErr w:type="spellStart"/>
+      <w:r>
+        <w:t>BehaviorSubject</w:t>
+      </w:r>
+      <w:proofErr w:type="spellEnd"/>
+    </w:p>
+    <w:p>
+      <w:r>
+        <w:t xml:space="preserve">What it is: A </w:t>
+      </w:r>
+      <w:proofErr w:type="spellStart"/>
+      <w:r>
+        <w:t>BehaviorSubject</w:t>
+      </w:r>
+      <w:proofErr w:type="spellEnd"/>
+      <w:r>
+        <w:t xml:space="preserve"> is a special type of Subject that requires an initial value and emits its current value to new subscribers. When a new subscriber subscribes to a </w:t>
+      </w:r>
+      <w:proofErr w:type="spellStart"/>
+      <w:r>
+        <w:t>BehaviorSubject</w:t>
+      </w:r>
+      <w:proofErr w:type="spellEnd"/>
+      <w:r>
+        <w:t>, it receives the last emitted value (the "current state") immediately.</w:t>
+      </w:r>
+    </w:p>
+    <w:p>
+      <w:r>
+        <w:t>Use Case: It's helpful for state management or situations where you need to have an initial value and ensure that new subscribers receive the latest state. For example, managing user authentication status or current settings.</w:t>
+      </w:r>
+    </w:p>
+    <w:p>
+      <w:proofErr w:type="spellStart"/>
+      <w:r>
+        <w:t>Behavior</w:t>
+      </w:r>
+      <w:proofErr w:type="spellEnd"/>
+      <w:r>
+        <w:t xml:space="preserve">: A </w:t>
+      </w:r>
+      <w:proofErr w:type="spellStart"/>
+      <w:r>
+        <w:t>BehaviorSubject</w:t>
+      </w:r>
+      <w:proofErr w:type="spellEnd"/>
+      <w:r>
+        <w:t xml:space="preserve"> always holds a value. When a new subscriber joins, it gets the latest value immediately, even if it was emitted before the subscriber joined.</w:t>
+      </w:r>
+    </w:p>
+    <w:p>
+      <w:r>
+        <w:t xml:space="preserve">import { </w:t>
+      </w:r>
+      <w:proofErr w:type="spellStart"/>
+      <w:r>
+        <w:t>BehaviorSubject</w:t>
+      </w:r>
+      <w:proofErr w:type="spellEnd"/>
+      <w:r>
+        <w:t xml:space="preserve"> } from '</w:t>
+      </w:r>
+      <w:proofErr w:type="spellStart"/>
+      <w:r>
+        <w:t>rxjs</w:t>
+      </w:r>
+      <w:proofErr w:type="spellEnd"/>
+      <w:r>
+        <w:t>';</w:t>
+      </w:r>
+    </w:p>
+    <w:p/>
+    <w:p>
+      <w:proofErr w:type="spellStart"/>
+      <w:r>
+        <w:t>const</w:t>
+      </w:r>
+      <w:proofErr w:type="spellEnd"/>
+      <w:r>
+        <w:t xml:space="preserve"> </w:t>
+      </w:r>
+      <w:proofErr w:type="spellStart"/>
+      <w:r>
+        <w:t>behaviorSubject</w:t>
+      </w:r>
+      <w:proofErr w:type="spellEnd"/>
+      <w:r>
+        <w:t xml:space="preserve"> = new </w:t>
+      </w:r>
+      <w:proofErr w:type="spellStart"/>
+      <w:r>
+        <w:t>BehaviorSubject</w:t>
+      </w:r>
+      <w:proofErr w:type="spellEnd"/>
+      <w:r>
+        <w:t>&lt;number&gt;(0); // Initial value is 0</w:t>
+      </w:r>
+    </w:p>
+    <w:p/>
+    <w:p>
+      <w:r>
+        <w:t>// Subscriber 1</w:t>
+      </w:r>
+    </w:p>
+    <w:p>
+      <w:proofErr w:type="spellStart"/>
+      <w:r>
+        <w:t>behaviorSubject.subscribe</w:t>
+      </w:r>
+      <w:proofErr w:type="spellEnd"/>
+      <w:r>
+        <w:t>(value =&gt; console.log('Subscriber 1:', value));</w:t>
+      </w:r>
+    </w:p>
+    <w:p/>
+    <w:p>
+      <w:r>
+        <w:t>// Emitting values</w:t>
+      </w:r>
+    </w:p>
+    <w:p>
+      <w:proofErr w:type="spellStart"/>
+      <w:r>
+        <w:t>behaviorSubject.next</w:t>
+      </w:r>
+      <w:proofErr w:type="spellEnd"/>
+      <w:r>
+        <w:t>(1); // Output: Subscriber 1: 1</w:t>
+      </w:r>
+    </w:p>
+    <w:p>
+      <w:proofErr w:type="spellStart"/>
+      <w:r>
+        <w:t>behaviorSubject.next</w:t>
+      </w:r>
+      <w:proofErr w:type="spellEnd"/>
+      <w:r>
+        <w:t>(2); // Output: Subscriber 1: 2</w:t>
+      </w:r>
+    </w:p>
+    <w:p/>
+    <w:p>
+      <w:r>
+        <w:t>// Subscriber 2</w:t>
+      </w:r>
+    </w:p>
+    <w:p>
+      <w:proofErr w:type="spellStart"/>
+      <w:r>
+        <w:t>behaviorSubject.subscribe</w:t>
+      </w:r>
+      <w:proofErr w:type="spellEnd"/>
+      <w:r>
+        <w:t>(value =&gt; console.log('Subscriber 2:', value));</w:t>
+      </w:r>
+    </w:p>
+    <w:p/>
+    <w:p>
+      <w:proofErr w:type="spellStart"/>
+      <w:r>
+        <w:t>behaviorSubject.next</w:t>
+      </w:r>
+      <w:proofErr w:type="spellEnd"/>
+      <w:r>
+        <w:t>(3); // Output: Subscriber 1: 3, Subscriber 2: 3</w:t>
+      </w:r>
+    </w:p>
+    <w:p>
+      <w:pPr>
+        <w:rPr>
+          <w:b/>
+          <w:bCs/>
+        </w:rPr>
+      </w:pPr>
+      <w:r>
+        <w:rPr>
+          <w:b/>
+          <w:bCs/>
+        </w:rPr>
+        <w:t xml:space="preserve">Key Differences Between Subject and </w:t>
+      </w:r>
+      <w:proofErr w:type="spellStart"/>
+      <w:r>
+        <w:rPr>
+          <w:b/>
+          <w:bCs/>
+        </w:rPr>
+        <w:t>BehaviorSubject</w:t>
+      </w:r>
+      <w:proofErr w:type="spellEnd"/>
+    </w:p>
+    <w:p>
+      <w:pPr>
+        <w:numPr>
+          <w:ilvl w:val="0"/>
+          <w:numId w:val="7"/>
+        </w:numPr>
+      </w:pPr>
+      <w:r>
+        <w:rPr>
+          <w:b/>
+          <w:bCs/>
+        </w:rPr>
+        <w:t>Initial Value:</w:t>
+      </w:r>
+      <w:r>
+        <w:t xml:space="preserve"> Subject doesn't have an initial value, while </w:t>
+      </w:r>
+      <w:proofErr w:type="spellStart"/>
+      <w:r>
+        <w:t>BehaviorSubject</w:t>
+      </w:r>
+      <w:proofErr w:type="spellEnd"/>
+      <w:r>
+        <w:t xml:space="preserve"> requires one.</w:t>
+      </w:r>
+    </w:p>
+    <w:p>
+      <w:pPr>
+        <w:numPr>
+          <w:ilvl w:val="0"/>
+          <w:numId w:val="7"/>
+        </w:numPr>
+      </w:pPr>
+      <w:r>
+        <w:rPr>
+          <w:b/>
+          <w:bCs/>
+        </w:rPr>
+        <w:t xml:space="preserve">Subscription </w:t>
+      </w:r>
+      <w:proofErr w:type="spellStart"/>
+      <w:r>
+        <w:rPr>
+          <w:b/>
+          <w:bCs/>
+        </w:rPr>
+        <w:t>Behavior</w:t>
+      </w:r>
+      <w:proofErr w:type="spellEnd"/>
+      <w:r>
+        <w:rPr>
+          <w:b/>
+          <w:bCs/>
+        </w:rPr>
+        <w:t>:</w:t>
+      </w:r>
+      <w:r>
+        <w:t xml:space="preserve"> When a new subscriber joins a Subject, it only gets new values emitted after subscription. A </w:t>
+      </w:r>
+      <w:proofErr w:type="spellStart"/>
+      <w:r>
+        <w:t>BehaviorSubject</w:t>
+      </w:r>
+      <w:proofErr w:type="spellEnd"/>
+      <w:r>
+        <w:t>, however, will immediately emit the last emitted value to any new subscriber.</w:t>
+      </w:r>
+    </w:p>
+    <w:p>
+      <w:pPr>
+        <w:numPr>
+          <w:ilvl w:val="0"/>
+          <w:numId w:val="7"/>
+        </w:numPr>
+      </w:pPr>
+      <w:r>
+        <w:rPr>
+          <w:b/>
+          <w:bCs/>
+        </w:rPr>
+        <w:t>Use Case Suitability:</w:t>
+      </w:r>
+      <w:r>
+        <w:t xml:space="preserve"> Use Subject for event streams (clicks, notifications). Use </w:t>
+      </w:r>
+      <w:proofErr w:type="spellStart"/>
+      <w:r>
+        <w:t>BehaviorSubject</w:t>
+      </w:r>
+      <w:proofErr w:type="spellEnd"/>
+      <w:r>
+        <w:t xml:space="preserve"> for state management where you want to provide the current state to new subscribers.</w:t>
+      </w:r>
+    </w:p>
+    <w:p/>
+    <w:p>
+      <w:pPr>
+        <w:pStyle w:val="ListParagraph"/>
+        <w:ind w:left="1080"/>
+      </w:pPr>
     </w:p>
     <w:p>
       <w:pPr>
@@ -193,17 +731,12 @@
         <w:t xml:space="preserve">How does </w:t>
       </w:r>
       <w:proofErr w:type="spellStart"/>
-      <w:proofErr w:type="gramStart"/>
       <w:r>
         <w:t>setTimeout</w:t>
       </w:r>
       <w:proofErr w:type="spellEnd"/>
       <w:r>
-        <w:t>(</w:t>
-      </w:r>
-      <w:proofErr w:type="gramEnd"/>
-      <w:r>
-        <w:t>) work in a single-threaded environment?</w:t>
+        <w:t>() work in a single-threaded environment?</w:t>
       </w:r>
       <w:r>
         <w:br/>
@@ -239,6 +772,155 @@
 <file path=word/numbering.xml><?xml version="1.0" encoding="utf-8"?>
 <w:numbering xmlns:wpc="http://schemas.microsoft.com/office/word/2010/wordprocessingCanvas" xmlns:cx="http://schemas.microsoft.com/office/drawing/2014/chartex" xmlns:cx1="http://schemas.microsoft.com/office/drawing/2015/9/8/chartex" xmlns:cx2="http://schemas.microsoft.com/office/drawing/2015/10/21/chartex" xmlns:cx3="http://schemas.microsoft.com/office/drawing/2016/5/9/chartex" xmlns:cx4="http://schemas.microsoft.com/office/drawing/2016/5/10/chartex" xmlns:cx5="http://schemas.microsoft.com/office/drawing/2016/5/11/chartex" xmlns:cx6="http://schemas.microsoft.com/office/drawing/2016/5/12/chartex" xmlns:cx7="http://schemas.microsoft.com/office/drawing/2016/5/13/chartex" xmlns:cx8="http://schemas.microsoft.com/office/drawing/2016/5/14/chartex" xmlns:mc="http://schemas.openxmlformats.org/markup-compatibility/2006" xmlns:aink="http://schemas.microsoft.com/office/drawing/2016/ink" xmlns:am3d="http://schemas.microsoft.com/office/drawing/2017/model3d" xmlns:o="urn:schemas-microsoft-com:office:office" xmlns:oel="http://schemas.microsoft.com/office/2019/extlst" xmlns:r="http://schemas.openxmlformats.org/officeDocument/2006/relationships" xmlns:m="http://schemas.openxmlformats.org/officeDocument/2006/math" xmlns:v="urn:schemas-microsoft-com:vml" xmlns:wp14="http://schemas.microsoft.com/office/word/2010/wordprocessingDrawing" xmlns:wp="http://schemas.openxmlformats.org/drawingml/2006/wordprocessingDrawing" xmlns:w10="urn:schemas-microsoft-com:office:word" xmlns:w="http://schemas.openxmlformats.org/wordprocessingml/2006/main" xmlns:w14="http://schemas.microsoft.com/office/word/2010/wordml" xmlns:w15="http://schemas.microsoft.com/office/word/2012/wordml" xmlns:w16cex="http://schemas.microsoft.com/office/word/2018/wordml/cex" xmlns:w16cid="http://schemas.microsoft.com/office/word/2016/wordml/cid" xmlns:w16="http://schemas.microsoft.com/office/word/2018/wordml" xmlns:w16du="http://schemas.microsoft.com/office/word/2023/wordml/word16du" xmlns:w16sdtdh="http://schemas.microsoft.com/office/word/2020/wordml/sdtdatahash" xmlns:w16se="http://schemas.microsoft.com/office/word/2015/wordml/symex" xmlns:wpg="http://schemas.microsoft.com/office/word/2010/wordprocessingGroup" xmlns:wpi="http://schemas.microsoft.com/office/word/2010/wordprocessingInk" xmlns:wne="http://schemas.microsoft.com/office/word/2006/wordml" xmlns:wps="http://schemas.microsoft.com/office/word/2010/wordprocessingShape" mc:Ignorable="w14 w15 w16se w16cid w16 w16cex w16sdtdh w16du wp14">
   <w:abstractNum w:abstractNumId="0" w15:restartNumberingAfterBreak="0">
+    <w:nsid w:val="0A5506EB"/>
+    <w:multiLevelType w:val="multilevel"/>
+    <w:tmpl w:val="17FC60C2"/>
+    <w:lvl w:ilvl="0">
+      <w:start w:val="1"/>
+      <w:numFmt w:val="bullet"/>
+      <w:lvlText w:val=""/>
+      <w:lvlJc w:val="left"/>
+      <w:pPr>
+        <w:tabs>
+          <w:tab w:val="num" w:pos="720"/>
+        </w:tabs>
+        <w:ind w:left="720" w:hanging="360"/>
+      </w:pPr>
+      <w:rPr>
+        <w:rFonts w:ascii="Symbol" w:hAnsi="Symbol" w:hint="default"/>
+        <w:sz w:val="20"/>
+      </w:rPr>
+    </w:lvl>
+    <w:lvl w:ilvl="1" w:tentative="1">
+      <w:start w:val="1"/>
+      <w:numFmt w:val="bullet"/>
+      <w:lvlText w:val="o"/>
+      <w:lvlJc w:val="left"/>
+      <w:pPr>
+        <w:tabs>
+          <w:tab w:val="num" w:pos="1440"/>
+        </w:tabs>
+        <w:ind w:left="1440" w:hanging="360"/>
+      </w:pPr>
+      <w:rPr>
+        <w:rFonts w:ascii="Courier New" w:hAnsi="Courier New" w:hint="default"/>
+        <w:sz w:val="20"/>
+      </w:rPr>
+    </w:lvl>
+    <w:lvl w:ilvl="2" w:tentative="1">
+      <w:start w:val="1"/>
+      <w:numFmt w:val="bullet"/>
+      <w:lvlText w:val=""/>
+      <w:lvlJc w:val="left"/>
+      <w:pPr>
+        <w:tabs>
+          <w:tab w:val="num" w:pos="2160"/>
+        </w:tabs>
+        <w:ind w:left="2160" w:hanging="360"/>
+      </w:pPr>
+      <w:rPr>
+        <w:rFonts w:ascii="Wingdings" w:hAnsi="Wingdings" w:hint="default"/>
+        <w:sz w:val="20"/>
+      </w:rPr>
+    </w:lvl>
+    <w:lvl w:ilvl="3" w:tentative="1">
+      <w:start w:val="1"/>
+      <w:numFmt w:val="bullet"/>
+      <w:lvlText w:val=""/>
+      <w:lvlJc w:val="left"/>
+      <w:pPr>
+        <w:tabs>
+          <w:tab w:val="num" w:pos="2880"/>
+        </w:tabs>
+        <w:ind w:left="2880" w:hanging="360"/>
+      </w:pPr>
+      <w:rPr>
+        <w:rFonts w:ascii="Wingdings" w:hAnsi="Wingdings" w:hint="default"/>
+        <w:sz w:val="20"/>
+      </w:rPr>
+    </w:lvl>
+    <w:lvl w:ilvl="4" w:tentative="1">
+      <w:start w:val="1"/>
+      <w:numFmt w:val="bullet"/>
+      <w:lvlText w:val=""/>
+      <w:lvlJc w:val="left"/>
+      <w:pPr>
+        <w:tabs>
+          <w:tab w:val="num" w:pos="3600"/>
+        </w:tabs>
+        <w:ind w:left="3600" w:hanging="360"/>
+      </w:pPr>
+      <w:rPr>
+        <w:rFonts w:ascii="Wingdings" w:hAnsi="Wingdings" w:hint="default"/>
+        <w:sz w:val="20"/>
+      </w:rPr>
+    </w:lvl>
+    <w:lvl w:ilvl="5" w:tentative="1">
+      <w:start w:val="1"/>
+      <w:numFmt w:val="bullet"/>
+      <w:lvlText w:val=""/>
+      <w:lvlJc w:val="left"/>
+      <w:pPr>
+        <w:tabs>
+          <w:tab w:val="num" w:pos="4320"/>
+        </w:tabs>
+        <w:ind w:left="4320" w:hanging="360"/>
+      </w:pPr>
+      <w:rPr>
+        <w:rFonts w:ascii="Wingdings" w:hAnsi="Wingdings" w:hint="default"/>
+        <w:sz w:val="20"/>
+      </w:rPr>
+    </w:lvl>
+    <w:lvl w:ilvl="6" w:tentative="1">
+      <w:start w:val="1"/>
+      <w:numFmt w:val="bullet"/>
+      <w:lvlText w:val=""/>
+      <w:lvlJc w:val="left"/>
+      <w:pPr>
+        <w:tabs>
+          <w:tab w:val="num" w:pos="5040"/>
+        </w:tabs>
+        <w:ind w:left="5040" w:hanging="360"/>
+      </w:pPr>
+      <w:rPr>
+        <w:rFonts w:ascii="Wingdings" w:hAnsi="Wingdings" w:hint="default"/>
+        <w:sz w:val="20"/>
+      </w:rPr>
+    </w:lvl>
+    <w:lvl w:ilvl="7" w:tentative="1">
+      <w:start w:val="1"/>
+      <w:numFmt w:val="bullet"/>
+      <w:lvlText w:val=""/>
+      <w:lvlJc w:val="left"/>
+      <w:pPr>
+        <w:tabs>
+          <w:tab w:val="num" w:pos="5760"/>
+        </w:tabs>
+        <w:ind w:left="5760" w:hanging="360"/>
+      </w:pPr>
+      <w:rPr>
+        <w:rFonts w:ascii="Wingdings" w:hAnsi="Wingdings" w:hint="default"/>
+        <w:sz w:val="20"/>
+      </w:rPr>
+    </w:lvl>
+    <w:lvl w:ilvl="8" w:tentative="1">
+      <w:start w:val="1"/>
+      <w:numFmt w:val="bullet"/>
+      <w:lvlText w:val=""/>
+      <w:lvlJc w:val="left"/>
+      <w:pPr>
+        <w:tabs>
+          <w:tab w:val="num" w:pos="6480"/>
+        </w:tabs>
+        <w:ind w:left="6480" w:hanging="360"/>
+      </w:pPr>
+      <w:rPr>
+        <w:rFonts w:ascii="Wingdings" w:hAnsi="Wingdings" w:hint="default"/>
+        <w:sz w:val="20"/>
+      </w:rPr>
+    </w:lvl>
+  </w:abstractNum>
+  <w:abstractNum w:abstractNumId="1" w15:restartNumberingAfterBreak="0">
     <w:nsid w:val="0FBB2370"/>
     <w:multiLevelType w:val="hybridMultilevel"/>
     <w:tmpl w:val="6FE627DE"/>
@@ -324,7 +1006,7 @@
       </w:pPr>
     </w:lvl>
   </w:abstractNum>
-  <w:abstractNum w:abstractNumId="1" w15:restartNumberingAfterBreak="0">
+  <w:abstractNum w:abstractNumId="2" w15:restartNumberingAfterBreak="0">
     <w:nsid w:val="19964020"/>
     <w:multiLevelType w:val="hybridMultilevel"/>
     <w:tmpl w:val="81CCF670"/>
@@ -410,7 +1092,7 @@
       </w:pPr>
     </w:lvl>
   </w:abstractNum>
-  <w:abstractNum w:abstractNumId="2" w15:restartNumberingAfterBreak="0">
+  <w:abstractNum w:abstractNumId="3" w15:restartNumberingAfterBreak="0">
     <w:nsid w:val="1F17647D"/>
     <w:multiLevelType w:val="hybridMultilevel"/>
     <w:tmpl w:val="B7CC9D18"/>
@@ -496,7 +1178,7 @@
       </w:pPr>
     </w:lvl>
   </w:abstractNum>
-  <w:abstractNum w:abstractNumId="3" w15:restartNumberingAfterBreak="0">
+  <w:abstractNum w:abstractNumId="4" w15:restartNumberingAfterBreak="0">
     <w:nsid w:val="252F2FF5"/>
     <w:multiLevelType w:val="hybridMultilevel"/>
     <w:tmpl w:val="1004E1AE"/>
@@ -585,7 +1267,305 @@
       </w:pPr>
     </w:lvl>
   </w:abstractNum>
-  <w:abstractNum w:abstractNumId="4" w15:restartNumberingAfterBreak="0">
+  <w:abstractNum w:abstractNumId="5" w15:restartNumberingAfterBreak="0">
+    <w:nsid w:val="296E1D49"/>
+    <w:multiLevelType w:val="multilevel"/>
+    <w:tmpl w:val="3D02DCC0"/>
+    <w:lvl w:ilvl="0">
+      <w:start w:val="1"/>
+      <w:numFmt w:val="bullet"/>
+      <w:lvlText w:val=""/>
+      <w:lvlJc w:val="left"/>
+      <w:pPr>
+        <w:tabs>
+          <w:tab w:val="num" w:pos="720"/>
+        </w:tabs>
+        <w:ind w:left="720" w:hanging="360"/>
+      </w:pPr>
+      <w:rPr>
+        <w:rFonts w:ascii="Symbol" w:hAnsi="Symbol" w:hint="default"/>
+        <w:sz w:val="20"/>
+      </w:rPr>
+    </w:lvl>
+    <w:lvl w:ilvl="1" w:tentative="1">
+      <w:start w:val="1"/>
+      <w:numFmt w:val="bullet"/>
+      <w:lvlText w:val="o"/>
+      <w:lvlJc w:val="left"/>
+      <w:pPr>
+        <w:tabs>
+          <w:tab w:val="num" w:pos="1440"/>
+        </w:tabs>
+        <w:ind w:left="1440" w:hanging="360"/>
+      </w:pPr>
+      <w:rPr>
+        <w:rFonts w:ascii="Courier New" w:hAnsi="Courier New" w:hint="default"/>
+        <w:sz w:val="20"/>
+      </w:rPr>
+    </w:lvl>
+    <w:lvl w:ilvl="2" w:tentative="1">
+      <w:start w:val="1"/>
+      <w:numFmt w:val="bullet"/>
+      <w:lvlText w:val=""/>
+      <w:lvlJc w:val="left"/>
+      <w:pPr>
+        <w:tabs>
+          <w:tab w:val="num" w:pos="2160"/>
+        </w:tabs>
+        <w:ind w:left="2160" w:hanging="360"/>
+      </w:pPr>
+      <w:rPr>
+        <w:rFonts w:ascii="Wingdings" w:hAnsi="Wingdings" w:hint="default"/>
+        <w:sz w:val="20"/>
+      </w:rPr>
+    </w:lvl>
+    <w:lvl w:ilvl="3" w:tentative="1">
+      <w:start w:val="1"/>
+      <w:numFmt w:val="bullet"/>
+      <w:lvlText w:val=""/>
+      <w:lvlJc w:val="left"/>
+      <w:pPr>
+        <w:tabs>
+          <w:tab w:val="num" w:pos="2880"/>
+        </w:tabs>
+        <w:ind w:left="2880" w:hanging="360"/>
+      </w:pPr>
+      <w:rPr>
+        <w:rFonts w:ascii="Wingdings" w:hAnsi="Wingdings" w:hint="default"/>
+        <w:sz w:val="20"/>
+      </w:rPr>
+    </w:lvl>
+    <w:lvl w:ilvl="4" w:tentative="1">
+      <w:start w:val="1"/>
+      <w:numFmt w:val="bullet"/>
+      <w:lvlText w:val=""/>
+      <w:lvlJc w:val="left"/>
+      <w:pPr>
+        <w:tabs>
+          <w:tab w:val="num" w:pos="3600"/>
+        </w:tabs>
+        <w:ind w:left="3600" w:hanging="360"/>
+      </w:pPr>
+      <w:rPr>
+        <w:rFonts w:ascii="Wingdings" w:hAnsi="Wingdings" w:hint="default"/>
+        <w:sz w:val="20"/>
+      </w:rPr>
+    </w:lvl>
+    <w:lvl w:ilvl="5" w:tentative="1">
+      <w:start w:val="1"/>
+      <w:numFmt w:val="bullet"/>
+      <w:lvlText w:val=""/>
+      <w:lvlJc w:val="left"/>
+      <w:pPr>
+        <w:tabs>
+          <w:tab w:val="num" w:pos="4320"/>
+        </w:tabs>
+        <w:ind w:left="4320" w:hanging="360"/>
+      </w:pPr>
+      <w:rPr>
+        <w:rFonts w:ascii="Wingdings" w:hAnsi="Wingdings" w:hint="default"/>
+        <w:sz w:val="20"/>
+      </w:rPr>
+    </w:lvl>
+    <w:lvl w:ilvl="6" w:tentative="1">
+      <w:start w:val="1"/>
+      <w:numFmt w:val="bullet"/>
+      <w:lvlText w:val=""/>
+      <w:lvlJc w:val="left"/>
+      <w:pPr>
+        <w:tabs>
+          <w:tab w:val="num" w:pos="5040"/>
+        </w:tabs>
+        <w:ind w:left="5040" w:hanging="360"/>
+      </w:pPr>
+      <w:rPr>
+        <w:rFonts w:ascii="Wingdings" w:hAnsi="Wingdings" w:hint="default"/>
+        <w:sz w:val="20"/>
+      </w:rPr>
+    </w:lvl>
+    <w:lvl w:ilvl="7" w:tentative="1">
+      <w:start w:val="1"/>
+      <w:numFmt w:val="bullet"/>
+      <w:lvlText w:val=""/>
+      <w:lvlJc w:val="left"/>
+      <w:pPr>
+        <w:tabs>
+          <w:tab w:val="num" w:pos="5760"/>
+        </w:tabs>
+        <w:ind w:left="5760" w:hanging="360"/>
+      </w:pPr>
+      <w:rPr>
+        <w:rFonts w:ascii="Wingdings" w:hAnsi="Wingdings" w:hint="default"/>
+        <w:sz w:val="20"/>
+      </w:rPr>
+    </w:lvl>
+    <w:lvl w:ilvl="8" w:tentative="1">
+      <w:start w:val="1"/>
+      <w:numFmt w:val="bullet"/>
+      <w:lvlText w:val=""/>
+      <w:lvlJc w:val="left"/>
+      <w:pPr>
+        <w:tabs>
+          <w:tab w:val="num" w:pos="6480"/>
+        </w:tabs>
+        <w:ind w:left="6480" w:hanging="360"/>
+      </w:pPr>
+      <w:rPr>
+        <w:rFonts w:ascii="Wingdings" w:hAnsi="Wingdings" w:hint="default"/>
+        <w:sz w:val="20"/>
+      </w:rPr>
+    </w:lvl>
+  </w:abstractNum>
+  <w:abstractNum w:abstractNumId="6" w15:restartNumberingAfterBreak="0">
+    <w:nsid w:val="37993999"/>
+    <w:multiLevelType w:val="multilevel"/>
+    <w:tmpl w:val="A438637A"/>
+    <w:lvl w:ilvl="0">
+      <w:start w:val="1"/>
+      <w:numFmt w:val="bullet"/>
+      <w:lvlText w:val=""/>
+      <w:lvlJc w:val="left"/>
+      <w:pPr>
+        <w:tabs>
+          <w:tab w:val="num" w:pos="720"/>
+        </w:tabs>
+        <w:ind w:left="720" w:hanging="360"/>
+      </w:pPr>
+      <w:rPr>
+        <w:rFonts w:ascii="Symbol" w:hAnsi="Symbol" w:hint="default"/>
+        <w:sz w:val="20"/>
+      </w:rPr>
+    </w:lvl>
+    <w:lvl w:ilvl="1" w:tentative="1">
+      <w:start w:val="1"/>
+      <w:numFmt w:val="bullet"/>
+      <w:lvlText w:val="o"/>
+      <w:lvlJc w:val="left"/>
+      <w:pPr>
+        <w:tabs>
+          <w:tab w:val="num" w:pos="1440"/>
+        </w:tabs>
+        <w:ind w:left="1440" w:hanging="360"/>
+      </w:pPr>
+      <w:rPr>
+        <w:rFonts w:ascii="Courier New" w:hAnsi="Courier New" w:hint="default"/>
+        <w:sz w:val="20"/>
+      </w:rPr>
+    </w:lvl>
+    <w:lvl w:ilvl="2" w:tentative="1">
+      <w:start w:val="1"/>
+      <w:numFmt w:val="bullet"/>
+      <w:lvlText w:val=""/>
+      <w:lvlJc w:val="left"/>
+      <w:pPr>
+        <w:tabs>
+          <w:tab w:val="num" w:pos="2160"/>
+        </w:tabs>
+        <w:ind w:left="2160" w:hanging="360"/>
+      </w:pPr>
+      <w:rPr>
+        <w:rFonts w:ascii="Wingdings" w:hAnsi="Wingdings" w:hint="default"/>
+        <w:sz w:val="20"/>
+      </w:rPr>
+    </w:lvl>
+    <w:lvl w:ilvl="3" w:tentative="1">
+      <w:start w:val="1"/>
+      <w:numFmt w:val="bullet"/>
+      <w:lvlText w:val=""/>
+      <w:lvlJc w:val="left"/>
+      <w:pPr>
+        <w:tabs>
+          <w:tab w:val="num" w:pos="2880"/>
+        </w:tabs>
+        <w:ind w:left="2880" w:hanging="360"/>
+      </w:pPr>
+      <w:rPr>
+        <w:rFonts w:ascii="Wingdings" w:hAnsi="Wingdings" w:hint="default"/>
+        <w:sz w:val="20"/>
+      </w:rPr>
+    </w:lvl>
+    <w:lvl w:ilvl="4" w:tentative="1">
+      <w:start w:val="1"/>
+      <w:numFmt w:val="bullet"/>
+      <w:lvlText w:val=""/>
+      <w:lvlJc w:val="left"/>
+      <w:pPr>
+        <w:tabs>
+          <w:tab w:val="num" w:pos="3600"/>
+        </w:tabs>
+        <w:ind w:left="3600" w:hanging="360"/>
+      </w:pPr>
+      <w:rPr>
+        <w:rFonts w:ascii="Wingdings" w:hAnsi="Wingdings" w:hint="default"/>
+        <w:sz w:val="20"/>
+      </w:rPr>
+    </w:lvl>
+    <w:lvl w:ilvl="5" w:tentative="1">
+      <w:start w:val="1"/>
+      <w:numFmt w:val="bullet"/>
+      <w:lvlText w:val=""/>
+      <w:lvlJc w:val="left"/>
+      <w:pPr>
+        <w:tabs>
+          <w:tab w:val="num" w:pos="4320"/>
+        </w:tabs>
+        <w:ind w:left="4320" w:hanging="360"/>
+      </w:pPr>
+      <w:rPr>
+        <w:rFonts w:ascii="Wingdings" w:hAnsi="Wingdings" w:hint="default"/>
+        <w:sz w:val="20"/>
+      </w:rPr>
+    </w:lvl>
+    <w:lvl w:ilvl="6" w:tentative="1">
+      <w:start w:val="1"/>
+      <w:numFmt w:val="bullet"/>
+      <w:lvlText w:val=""/>
+      <w:lvlJc w:val="left"/>
+      <w:pPr>
+        <w:tabs>
+          <w:tab w:val="num" w:pos="5040"/>
+        </w:tabs>
+        <w:ind w:left="5040" w:hanging="360"/>
+      </w:pPr>
+      <w:rPr>
+        <w:rFonts w:ascii="Wingdings" w:hAnsi="Wingdings" w:hint="default"/>
+        <w:sz w:val="20"/>
+      </w:rPr>
+    </w:lvl>
+    <w:lvl w:ilvl="7" w:tentative="1">
+      <w:start w:val="1"/>
+      <w:numFmt w:val="bullet"/>
+      <w:lvlText w:val=""/>
+      <w:lvlJc w:val="left"/>
+      <w:pPr>
+        <w:tabs>
+          <w:tab w:val="num" w:pos="5760"/>
+        </w:tabs>
+        <w:ind w:left="5760" w:hanging="360"/>
+      </w:pPr>
+      <w:rPr>
+        <w:rFonts w:ascii="Wingdings" w:hAnsi="Wingdings" w:hint="default"/>
+        <w:sz w:val="20"/>
+      </w:rPr>
+    </w:lvl>
+    <w:lvl w:ilvl="8" w:tentative="1">
+      <w:start w:val="1"/>
+      <w:numFmt w:val="bullet"/>
+      <w:lvlText w:val=""/>
+      <w:lvlJc w:val="left"/>
+      <w:pPr>
+        <w:tabs>
+          <w:tab w:val="num" w:pos="6480"/>
+        </w:tabs>
+        <w:ind w:left="6480" w:hanging="360"/>
+      </w:pPr>
+      <w:rPr>
+        <w:rFonts w:ascii="Wingdings" w:hAnsi="Wingdings" w:hint="default"/>
+        <w:sz w:val="20"/>
+      </w:rPr>
+    </w:lvl>
+  </w:abstractNum>
+  <w:abstractNum w:abstractNumId="7" w15:restartNumberingAfterBreak="0">
     <w:nsid w:val="6B1546FE"/>
     <w:multiLevelType w:val="hybridMultilevel"/>
     <w:tmpl w:val="999A2294"/>
@@ -672,19 +1652,28 @@
     </w:lvl>
   </w:abstractNum>
   <w:num w:numId="1" w16cid:durableId="531456652">
+    <w:abstractNumId w:val="7"/>
+  </w:num>
+  <w:num w:numId="2" w16cid:durableId="1957250526">
+    <w:abstractNumId w:val="3"/>
+  </w:num>
+  <w:num w:numId="3" w16cid:durableId="1281645640">
+    <w:abstractNumId w:val="1"/>
+  </w:num>
+  <w:num w:numId="4" w16cid:durableId="1623266959">
     <w:abstractNumId w:val="4"/>
   </w:num>
-  <w:num w:numId="2" w16cid:durableId="1957250526">
+  <w:num w:numId="5" w16cid:durableId="720325347">
     <w:abstractNumId w:val="2"/>
   </w:num>
-  <w:num w:numId="3" w16cid:durableId="1281645640">
+  <w:num w:numId="6" w16cid:durableId="1308318226">
+    <w:abstractNumId w:val="6"/>
+  </w:num>
+  <w:num w:numId="7" w16cid:durableId="718406596">
+    <w:abstractNumId w:val="5"/>
+  </w:num>
+  <w:num w:numId="8" w16cid:durableId="705450819">
     <w:abstractNumId w:val="0"/>
-  </w:num>
-  <w:num w:numId="4" w16cid:durableId="1623266959">
-    <w:abstractNumId w:val="3"/>
-  </w:num>
-  <w:num w:numId="5" w16cid:durableId="720325347">
-    <w:abstractNumId w:val="1"/>
   </w:num>
 </w:numbering>
 </file>
